--- a/Report.docx
+++ b/Report.docx
@@ -693,13 +693,7 @@
         <w:t xml:space="preserve">Overview: </w:t>
       </w:r>
       <w:r>
-        <w:t>The lowest element of the level system, stores the base value of a stat</w:t>
-      </w:r>
-      <w:r>
-        <w:t>, how much the stat should be increased/decreased per level</w:t>
-      </w:r>
-      <w:r>
-        <w:t>, the name of it, the current level, the max level and the cost of upgrading the stat at level 1.</w:t>
+        <w:t>The lowest element of the level system, stores the base value of a stat, how much the stat should be increased/decreased per level, the name of it, the current level, the max level and the cost of upgrading the stat at level 1.</w:t>
       </w:r>
     </w:p>
     <w:p>
@@ -1144,13 +1138,7 @@
         <w:rPr>
           <w:b/>
         </w:rPr>
-        <w:t>Overview:</w:t>
-      </w:r>
-      <w:r>
-        <w:rPr>
-          <w:b/>
-        </w:rPr>
-        <w:t xml:space="preserve"> </w:t>
+        <w:t xml:space="preserve">Overview: </w:t>
       </w:r>
       <w:r>
         <w:t>A bullet, responsible for its own collision detection and for playing the firing and hit sounds</w:t>
@@ -1485,208 +1473,23 @@
         <w:t>: Overridden to allow a blue glow dependant on shield strength.</w:t>
       </w:r>
     </w:p>
-    <w:p/>
-    <w:p>
-      <w:pPr>
-        <w:rPr>
-          <w:b/>
-          <w:sz w:val="24"/>
+    <w:p>
+      <w:pPr>
+        <w:rPr>
+          <w:b/>
           <w:u w:val="single"/>
         </w:rPr>
       </w:pPr>
-      <w:r>
-        <w:rPr>
-          <w:b/>
-          <w:sz w:val="24"/>
+    </w:p>
+    <w:p>
+      <w:pPr>
+        <w:rPr>
+          <w:b/>
           <w:u w:val="single"/>
         </w:rPr>
-        <w:t>Additional Functionality:</w:t>
-      </w:r>
-    </w:p>
-    <w:p>
-      <w:pPr>
-        <w:pStyle w:val="ListParagraph"/>
-        <w:numPr>
-          <w:ilvl w:val="0"/>
-          <w:numId w:val="1"/>
-        </w:numPr>
-        <w:rPr>
-          <w:b/>
-          <w:u w:val="single"/>
-        </w:rPr>
-      </w:pPr>
-      <w:r>
-        <w:t>Regenerating shield system on top of health system.</w:t>
-      </w:r>
-    </w:p>
-    <w:p>
-      <w:pPr>
-        <w:pStyle w:val="ListParagraph"/>
-        <w:numPr>
-          <w:ilvl w:val="0"/>
-          <w:numId w:val="1"/>
-        </w:numPr>
-        <w:rPr>
-          <w:b/>
-          <w:u w:val="single"/>
-        </w:rPr>
-      </w:pPr>
-      <w:r>
-        <w:t>Upgrade system, with different upgrades affecting the ship in different ways</w:t>
-      </w:r>
-    </w:p>
-    <w:p>
-      <w:pPr>
-        <w:pStyle w:val="ListParagraph"/>
-        <w:numPr>
-          <w:ilvl w:val="0"/>
-          <w:numId w:val="1"/>
-        </w:numPr>
-        <w:rPr>
-          <w:b/>
-          <w:u w:val="single"/>
-        </w:rPr>
-      </w:pPr>
-      <w:r>
-        <w:t>2 Different enemy types</w:t>
-      </w:r>
-    </w:p>
-    <w:p>
-      <w:pPr>
-        <w:pStyle w:val="ListParagraph"/>
-        <w:numPr>
-          <w:ilvl w:val="0"/>
-          <w:numId w:val="1"/>
-        </w:numPr>
-        <w:rPr>
-          <w:b/>
-          <w:u w:val="single"/>
-        </w:rPr>
-      </w:pPr>
-      <w:r>
-        <w:t>Combat system, with semi complex enemy behaviour</w:t>
-      </w:r>
-    </w:p>
-    <w:p>
-      <w:pPr>
-        <w:pStyle w:val="ListParagraph"/>
-        <w:numPr>
-          <w:ilvl w:val="0"/>
-          <w:numId w:val="1"/>
-        </w:numPr>
-        <w:rPr>
-          <w:b/>
-          <w:u w:val="single"/>
-        </w:rPr>
-      </w:pPr>
-      <w:r>
-        <w:t>Difficulty levels, based both on time alive (enemies spawn faster the longer you survive) and selected difficulty level.</w:t>
-      </w:r>
+      </w:pPr>
       <w:bookmarkStart w:id="0" w:name="_GoBack"/>
       <w:bookmarkEnd w:id="0"/>
-    </w:p>
-    <w:p>
-      <w:pPr>
-        <w:pStyle w:val="ListParagraph"/>
-        <w:numPr>
-          <w:ilvl w:val="0"/>
-          <w:numId w:val="1"/>
-        </w:numPr>
-        <w:rPr>
-          <w:b/>
-          <w:u w:val="single"/>
-        </w:rPr>
-      </w:pPr>
-      <w:r>
-        <w:t xml:space="preserve">Simple </w:t>
-      </w:r>
-      <w:proofErr w:type="spellStart"/>
-      <w:r>
-        <w:t>toggleable</w:t>
-      </w:r>
-      <w:proofErr w:type="spellEnd"/>
-      <w:r>
-        <w:t xml:space="preserve"> sound effects for firing and hitting shots</w:t>
-      </w:r>
-    </w:p>
-    <w:p>
-      <w:pPr>
-        <w:pStyle w:val="ListParagraph"/>
-        <w:numPr>
-          <w:ilvl w:val="0"/>
-          <w:numId w:val="1"/>
-        </w:numPr>
-        <w:rPr>
-          <w:b/>
-          <w:u w:val="single"/>
-        </w:rPr>
-      </w:pPr>
-      <w:r>
-        <w:t>Coloured lights to represent the states of some entities (Mines glow red when active, Player ship glows blue dependent on shield strength and flashes white or red when damaged with or without shields)</w:t>
-      </w:r>
-    </w:p>
-    <w:p>
-      <w:pPr>
-        <w:pStyle w:val="ListParagraph"/>
-        <w:numPr>
-          <w:ilvl w:val="0"/>
-          <w:numId w:val="1"/>
-        </w:numPr>
-        <w:rPr>
-          <w:b/>
-          <w:u w:val="single"/>
-        </w:rPr>
-      </w:pPr>
-      <w:r>
-        <w:t>Working HUD and menu system.</w:t>
-      </w:r>
-    </w:p>
-    <w:p>
-      <w:pPr>
-        <w:pStyle w:val="ListParagraph"/>
-        <w:numPr>
-          <w:ilvl w:val="0"/>
-          <w:numId w:val="1"/>
-        </w:numPr>
-        <w:rPr>
-          <w:b/>
-          <w:u w:val="single"/>
-        </w:rPr>
-      </w:pPr>
-      <w:r>
-        <w:t>Complex scoring system (scores are based off both enemy type, how long the player has survived and the difficulty)</w:t>
-      </w:r>
-    </w:p>
-    <w:p>
-      <w:pPr>
-        <w:rPr>
-          <w:b/>
-          <w:u w:val="single"/>
-        </w:rPr>
-      </w:pPr>
-      <w:r>
-        <w:rPr>
-          <w:b/>
-          <w:u w:val="single"/>
-        </w:rPr>
-        <w:br w:type="page"/>
-      </w:r>
-    </w:p>
-    <w:p>
-      <w:pPr>
-        <w:rPr>
-          <w:b/>
-          <w:u w:val="single"/>
-        </w:rPr>
-      </w:pPr>
-    </w:p>
-    <w:p>
-      <w:pPr>
-        <w:rPr>
-          <w:b/>
-          <w:u w:val="single"/>
-        </w:rPr>
-      </w:pPr>
       <w:r>
         <w:rPr>
           <w:b/>
@@ -1878,35 +1681,16 @@
       <w:r>
         <w:t xml:space="preserve"> </w:t>
       </w:r>
-      <w:r>
-        <w:rPr>
-          <w:b/>
-          <w:color w:val="FF0000"/>
-          <w:sz w:val="32"/>
-        </w:rPr>
-        <w:t xml:space="preserve">//////////////////////ADD </w:t>
-      </w:r>
-      <w:proofErr w:type="gramStart"/>
-      <w:r>
-        <w:rPr>
-          <w:b/>
-          <w:color w:val="FF0000"/>
-          <w:sz w:val="32"/>
-        </w:rPr>
-        <w:t>THIS</w:t>
-      </w:r>
-      <w:r>
-        <w:rPr>
-          <w:color w:val="000000" w:themeColor="text1"/>
-        </w:rPr>
-        <w:t>(</w:t>
-      </w:r>
-      <w:proofErr w:type="gramEnd"/>
-      <w:r>
-        <w:rPr>
-          <w:color w:val="000000" w:themeColor="text1"/>
-        </w:rPr>
-        <w:t>As of 25/04/2012)</w:t>
+      <w:hyperlink r:id="rId10" w:history="1">
+        <w:r>
+          <w:rPr>
+            <w:rStyle w:val="Hyperlink"/>
+          </w:rPr>
+          <w:t>http://xbox.create.msdn.com/en-US/education/catalog/sample/chasecamera</w:t>
+        </w:r>
+      </w:hyperlink>
+      <w:r>
+        <w:t xml:space="preserve"> (As of 01/08/2013)</w:t>
       </w:r>
     </w:p>
     <w:p>
@@ -1955,6 +1739,7 @@
     </w:p>
     <w:p>
       <w:r>
+        <w:lastRenderedPageBreak/>
         <w:t xml:space="preserve">The Draw method is also based off the one in </w:t>
       </w:r>
       <w:proofErr w:type="spellStart"/>
@@ -1975,7 +1760,7 @@
       <w:r>
         <w:t xml:space="preserve"> method in enemies is taken from: </w:t>
       </w:r>
-      <w:hyperlink r:id="rId10" w:history="1">
+      <w:hyperlink r:id="rId11" w:anchor="Calculate_the_rotation_for_one_vector_to_face_another_vector" w:history="1">
         <w:r>
           <w:rPr>
             <w:rStyle w:val="Hyperlink"/>
@@ -2037,7 +1822,6 @@
       <w:proofErr w:type="spellStart"/>
       <w:proofErr w:type="gramStart"/>
       <w:r>
-        <w:lastRenderedPageBreak/>
         <w:t>bulletCube.x</w:t>
       </w:r>
       <w:proofErr w:type="spellEnd"/>
@@ -2091,24 +1875,17 @@
           <w:u w:val="single"/>
         </w:rPr>
       </w:pPr>
-      <w:r>
+    </w:p>
+    <w:p>
+      <w:pPr>
         <w:rPr>
           <w:u w:val="single"/>
         </w:rPr>
-        <w:br w:type="page"/>
-      </w:r>
-    </w:p>
-    <w:p>
-      <w:pPr>
+      </w:pPr>
+      <w:r>
         <w:rPr>
           <w:u w:val="single"/>
         </w:rPr>
-      </w:pPr>
-      <w:r>
-        <w:rPr>
-          <w:u w:val="single"/>
-        </w:rPr>
-        <w:lastRenderedPageBreak/>
         <w:t>Sound Effects:</w:t>
       </w:r>
     </w:p>
